--- a/Labs/Lab4/lab4.docx
+++ b/Labs/Lab4/lab4.docx
@@ -264,7 +264,13 @@
       </w:pPr>
       <w:r>
         <w:rPr/>
-        <w:t>enqueue:</w:t>
+        <w:t xml:space="preserve">enqueue: </w:t>
+      </w:r>
+      <w:r>
+        <w:rPr>
+          <w:u w:val="single"/>
+        </w:rPr>
+        <w:t>O(1) because we aren’t moving the items around at all, just adding one to the end</w:t>
       </w:r>
     </w:p>
     <w:p>
@@ -280,7 +286,13 @@
       </w:pPr>
       <w:r>
         <w:rPr/>
-        <w:t>dequeue:</w:t>
+        <w:t xml:space="preserve">dequeue: </w:t>
+      </w:r>
+      <w:r>
+        <w:rPr>
+          <w:u w:val="single"/>
+        </w:rPr>
+        <w:t>O(n) because we have to go through all n items to find the item with the highest priority.</w:t>
       </w:r>
     </w:p>
     <w:p>
@@ -400,7 +412,13 @@
       </w:pPr>
       <w:r>
         <w:rPr/>
-        <w:t>enqueue:</w:t>
+        <w:t xml:space="preserve">enqueue: </w:t>
+      </w:r>
+      <w:r>
+        <w:rPr>
+          <w:u w:val="single"/>
+        </w:rPr>
+        <w:t>O(n) because we are searching through n items to find where the new item should be</w:t>
       </w:r>
     </w:p>
     <w:p>
@@ -415,7 +433,13 @@
       </w:pPr>
       <w:r>
         <w:rPr/>
-        <w:t xml:space="preserve">dequeue </w:t>
+        <w:t xml:space="preserve">dequeue: </w:t>
+      </w:r>
+      <w:r>
+        <w:rPr>
+          <w:u w:val="single"/>
+        </w:rPr>
+        <w:t>O(1) because we are always popping from the end, which will always be constant.</w:t>
       </w:r>
     </w:p>
     <w:p>
@@ -448,7 +472,13 @@
       </w:r>
       <w:r>
         <w:rPr/>
-        <w:t xml:space="preserve"> in reverse (ascending) order?  (HINT:  What is the big-oh notations for enqueue and dequeue?)</w:t>
+        <w:t xml:space="preserve"> in reverse (ascending) order?  (HINT:  What is the big-oh notations for enqueue and dequeue?) </w:t>
+      </w:r>
+      <w:r>
+        <w:rPr>
+          <w:u w:val="single"/>
+        </w:rPr>
+        <w:t>Both enqueue and dequeue would be O(n) because we are either searching through n items (enqueue) or moving n items (dequeue)</w:t>
       </w:r>
     </w:p>
     <w:p>
@@ -586,14 +616,14 @@
     <w:p>
       <w:pPr>
         <w:pStyle w:val="DefaultText"/>
-        <w:spacing w:before="0" w:after="120"/>
+        <w:spacing w:lineRule="auto" w:line="276" w:before="0" w:after="0"/>
         <w:rPr/>
       </w:pPr>
       <w:r>
         <w:rPr/>
         <w:drawing>
           <wp:inline distT="0" distB="0" distL="0" distR="0">
-            <wp:extent cx="6858000" cy="2276475"/>
+            <wp:extent cx="6858000" cy="2321560"/>
             <wp:effectExtent l="0" t="0" r="0" b="0"/>
             <wp:docPr id="5" name="Picture 5" descr="Binary heap ordered Python list implementation of a priority queue"/>
             <wp:cNvGraphicFramePr>
@@ -610,6 +640,7 @@
                   </pic:nvPicPr>
                   <pic:blipFill>
                     <a:blip r:embed="rId6"/>
+                    <a:srcRect l="0" t="37318" r="0" b="34442"/>
                     <a:stretch>
                       <a:fillRect/>
                     </a:stretch>
@@ -617,7 +648,7 @@
                   <pic:spPr bwMode="auto">
                     <a:xfrm>
                       <a:off x="0" y="0"/>
-                      <a:ext cx="6858000" cy="2276475"/>
+                      <a:ext cx="6858000" cy="2321560"/>
                     </a:xfrm>
                     <a:prstGeom prst="rect">
                       <a:avLst/>
@@ -665,7 +696,13 @@
       </w:pPr>
       <w:r>
         <w:rPr/>
-        <w:t>its left child if it exists:</w:t>
+        <w:t xml:space="preserve">its left child if it exists: </w:t>
+      </w:r>
+      <w:r>
+        <w:rPr>
+          <w:u w:val="single"/>
+        </w:rPr>
+        <w:t>2*i</w:t>
       </w:r>
     </w:p>
     <w:p>
@@ -681,7 +718,13 @@
       </w:pPr>
       <w:r>
         <w:rPr/>
-        <w:t>its right child if it exists:</w:t>
+        <w:t xml:space="preserve">its right child if it exists: </w:t>
+      </w:r>
+      <w:r>
+        <w:rPr>
+          <w:u w:val="single"/>
+        </w:rPr>
+        <w:t>2*i+1</w:t>
       </w:r>
     </w:p>
     <w:p>
@@ -697,7 +740,13 @@
       </w:pPr>
       <w:r>
         <w:rPr/>
-        <w:t>its parent if it exists:</w:t>
+        <w:t xml:space="preserve">its parent if it exists: </w:t>
+      </w:r>
+      <w:r>
+        <w:rPr>
+          <w:u w:val="single"/>
+        </w:rPr>
+        <w:t>i//2</w:t>
       </w:r>
     </w:p>
     <w:p>
@@ -917,10 +966,18 @@
       <w:r>
         <w:rPr/>
         <w:drawing>
-          <wp:inline distT="0" distB="0" distL="0" distR="0">
-            <wp:extent cx="6858000" cy="2276475"/>
+          <wp:anchor behindDoc="0" distT="0" distB="0" distL="0" distR="0" simplePos="0" locked="0" layoutInCell="0" allowOverlap="1" relativeHeight="9">
+            <wp:simplePos x="0" y="0"/>
+            <wp:positionH relativeFrom="column">
+              <wp:align>center</wp:align>
+            </wp:positionH>
+            <wp:positionV relativeFrom="paragraph">
+              <wp:posOffset>635</wp:posOffset>
+            </wp:positionV>
+            <wp:extent cx="6949440" cy="2980690"/>
             <wp:effectExtent l="0" t="0" r="0" b="0"/>
-            <wp:docPr id="6" name="Picture 6" descr="Binary heap ordered Python list implementation of a priority queue"/>
+            <wp:wrapSquare wrapText="largest"/>
+            <wp:docPr id="6" name="Image1" descr=""/>
             <wp:cNvGraphicFramePr>
               <a:graphicFrameLocks xmlns:a="http://schemas.openxmlformats.org/drawingml/2006/main" noChangeAspect="1"/>
             </wp:cNvGraphicFramePr>
@@ -928,14 +985,13 @@
               <a:graphicData uri="http://schemas.openxmlformats.org/drawingml/2006/picture">
                 <pic:pic xmlns:pic="http://schemas.openxmlformats.org/drawingml/2006/picture">
                   <pic:nvPicPr>
-                    <pic:cNvPr id="6" name="Picture 6" descr="Binary heap ordered Python list implementation of a priority queue"/>
+                    <pic:cNvPr id="6" name="Image1" descr=""/>
                     <pic:cNvPicPr>
                       <a:picLocks noChangeAspect="1" noChangeArrowheads="1"/>
                     </pic:cNvPicPr>
                   </pic:nvPicPr>
                   <pic:blipFill>
                     <a:blip r:embed="rId7"/>
-                    <a:srcRect l="-784" t="-2134" r="-14650" b="-2134"/>
                     <a:stretch>
                       <a:fillRect/>
                     </a:stretch>
@@ -943,7 +999,7 @@
                   <pic:spPr bwMode="auto">
                     <a:xfrm>
                       <a:off x="0" y="0"/>
-                      <a:ext cx="6858000" cy="2276475"/>
+                      <a:ext cx="6949440" cy="2980690"/>
                     </a:xfrm>
                     <a:prstGeom prst="rect">
                       <a:avLst/>
@@ -953,7 +1009,7 @@
                 </pic:pic>
               </a:graphicData>
             </a:graphic>
-          </wp:inline>
+          </wp:anchor>
         </w:drawing>
       </w:r>
     </w:p>
@@ -1235,17 +1291,14 @@
             <w:pPr>
               <w:pStyle w:val="TableText"/>
               <w:rPr>
-                <w:sz w:val="44"/>
+                <w:sz w:val="28"/>
                 <w:szCs w:val="44"/>
+                <w:u w:val="single"/>
               </w:rPr>
             </w:pPr>
             <w:r>
-              <w:rPr>
-                <w:sz w:val="44"/>
-                <w:szCs w:val="44"/>
-              </w:rPr>
               <w:drawing>
-                <wp:anchor behindDoc="1" distT="0" distB="0" distL="0" distR="0" simplePos="0" locked="0" layoutInCell="1" allowOverlap="1" relativeHeight="8">
+                <wp:anchor behindDoc="1" distT="0" distB="0" distL="0" distR="0" simplePos="0" locked="0" layoutInCell="1" allowOverlap="1" relativeHeight="7">
                   <wp:simplePos x="0" y="0"/>
                   <wp:positionH relativeFrom="column">
                     <wp:posOffset>1807845</wp:posOffset>
@@ -1291,6 +1344,14 @@
                 </wp:anchor>
               </w:drawing>
             </w:r>
+            <w:r>
+              <w:rPr>
+                <w:sz w:val="28"/>
+                <w:szCs w:val="44"/>
+                <w:u w:val="single"/>
+              </w:rPr>
+              <w:t>0.008 seconds</w:t>
+            </w:r>
           </w:p>
         </w:tc>
         <w:tc>
@@ -1306,10 +1367,15 @@
           <w:p>
             <w:pPr>
               <w:pStyle w:val="DefaultText"/>
-              <w:rPr/>
+              <w:rPr>
+                <w:u w:val="single"/>
+              </w:rPr>
             </w:pPr>
             <w:r>
-              <w:rPr/>
+              <w:rPr>
+                <w:u w:val="single"/>
+              </w:rPr>
+              <w:t>27.412 seconds</w:t>
             </w:r>
           </w:p>
         </w:tc>
@@ -1350,10 +1416,17 @@
           <w:p>
             <w:pPr>
               <w:pStyle w:val="DefaultText"/>
-              <w:rPr/>
+              <w:rPr>
+                <w:sz w:val="28"/>
+                <w:u w:val="single"/>
+              </w:rPr>
             </w:pPr>
             <w:r>
-              <w:rPr/>
+              <w:rPr>
+                <w:sz w:val="28"/>
+                <w:u w:val="single"/>
+              </w:rPr>
+              <w:t>30.034 seconds</w:t>
             </w:r>
           </w:p>
         </w:tc>
@@ -1374,6 +1447,14 @@
             </w:pPr>
             <w:r>
               <w:rPr/>
+              <w:t xml:space="preserve">            </w:t>
+            </w:r>
+            <w:r>
+              <w:rPr>
+                <w:sz w:val="28"/>
+                <w:u w:val="single"/>
+              </w:rPr>
+              <w:t>0.003 seconds</w:t>
             </w:r>
           </w:p>
         </w:tc>
@@ -1418,10 +1499,15 @@
           <w:p>
             <w:pPr>
               <w:pStyle w:val="DefaultText"/>
-              <w:rPr/>
+              <w:rPr>
+                <w:u w:val="single"/>
+              </w:rPr>
             </w:pPr>
             <w:r>
-              <w:rPr/>
+              <w:rPr>
+                <w:u w:val="single"/>
+              </w:rPr>
+              <w:t>30.057 seconds</w:t>
             </w:r>
           </w:p>
         </w:tc>
@@ -1438,12 +1524,13 @@
           <w:p>
             <w:pPr>
               <w:pStyle w:val="DefaultText"/>
-              <w:rPr/>
+              <w:rPr>
+                <w:u w:val="single"/>
+              </w:rPr>
             </w:pPr>
             <w:r>
-              <w:rPr/>
               <w:drawing>
-                <wp:anchor behindDoc="1" distT="0" distB="0" distL="0" distR="0" simplePos="0" locked="0" layoutInCell="1" allowOverlap="1" relativeHeight="9">
+                <wp:anchor behindDoc="1" distT="0" distB="0" distL="0" distR="0" simplePos="0" locked="0" layoutInCell="1" allowOverlap="1" relativeHeight="8">
                   <wp:simplePos x="0" y="0"/>
                   <wp:positionH relativeFrom="column">
                     <wp:posOffset>-621665</wp:posOffset>
@@ -1489,6 +1576,12 @@
                 </wp:anchor>
               </w:drawing>
             </w:r>
+            <w:r>
+              <w:rPr>
+                <w:u w:val="single"/>
+              </w:rPr>
+              <w:t>35.682 seconds</w:t>
+            </w:r>
           </w:p>
         </w:tc>
       </w:tr>
@@ -1529,15 +1622,18 @@
             <w:pPr>
               <w:pStyle w:val="TableText"/>
               <w:rPr>
-                <w:sz w:val="44"/>
+                <w:sz w:val="28"/>
                 <w:szCs w:val="44"/>
+                <w:u w:val="single"/>
               </w:rPr>
             </w:pPr>
             <w:r>
               <w:rPr>
-                <w:sz w:val="44"/>
+                <w:sz w:val="28"/>
                 <w:szCs w:val="44"/>
+                <w:u w:val="single"/>
               </w:rPr>
+              <w:t>0.051 seconds</w:t>
             </w:r>
           </w:p>
         </w:tc>
@@ -1558,6 +1654,17 @@
             </w:pPr>
             <w:r>
               <w:rPr/>
+              <w:t xml:space="preserve"> </w:t>
+            </w:r>
+            <w:r>
+              <w:rPr/>
+              <w:t xml:space="preserve">               </w:t>
+            </w:r>
+            <w:r>
+              <w:rPr>
+                <w:u w:val="single"/>
+              </w:rPr>
+              <w:t>0.126 seconds</w:t>
             </w:r>
           </w:p>
         </w:tc>
@@ -1592,61 +1699,10 @@
         <w:rPr/>
       </w:pPr>
       <w:r>
-        <w:rPr/>
-      </w:r>
-    </w:p>
-    <w:p>
-      <w:pPr>
-        <w:pStyle w:val="DefaultText"/>
-        <w:rPr/>
-      </w:pPr>
-      <w:r>
-        <w:rPr/>
-      </w:r>
-    </w:p>
-    <w:p>
-      <w:pPr>
-        <w:pStyle w:val="DefaultText"/>
-        <w:rPr/>
-      </w:pPr>
-      <w:r>
-        <w:rPr/>
-      </w:r>
-    </w:p>
-    <w:p>
-      <w:pPr>
-        <w:pStyle w:val="DefaultText"/>
-        <w:rPr/>
-      </w:pPr>
-      <w:r>
-        <w:rPr/>
-      </w:r>
-    </w:p>
-    <w:p>
-      <w:pPr>
-        <w:pStyle w:val="DefaultText"/>
-        <w:rPr/>
-      </w:pPr>
-      <w:r>
-        <w:rPr/>
-      </w:r>
-    </w:p>
-    <w:p>
-      <w:pPr>
-        <w:pStyle w:val="DefaultText"/>
-        <w:rPr/>
-      </w:pPr>
-      <w:r>
-        <w:rPr/>
-      </w:r>
-    </w:p>
-    <w:p>
-      <w:pPr>
-        <w:pStyle w:val="DefaultText"/>
-        <w:rPr/>
-      </w:pPr>
-      <w:r>
-        <w:rPr/>
+        <w:rPr>
+          <w:u w:val="single"/>
+        </w:rPr>
+        <w:t>In my case it didn’t due to other factors and processes running.</w:t>
       </w:r>
     </w:p>
     <w:p>
@@ -1674,79 +1730,10 @@
         <w:rPr/>
       </w:pPr>
       <w:r>
-        <w:rPr/>
-      </w:r>
-    </w:p>
-    <w:p>
-      <w:pPr>
-        <w:pStyle w:val="DefaultText"/>
-        <w:rPr/>
-      </w:pPr>
-      <w:r>
-        <w:rPr/>
-      </w:r>
-    </w:p>
-    <w:p>
-      <w:pPr>
-        <w:pStyle w:val="DefaultText"/>
-        <w:rPr/>
-      </w:pPr>
-      <w:r>
-        <w:rPr/>
-      </w:r>
-    </w:p>
-    <w:p>
-      <w:pPr>
-        <w:pStyle w:val="DefaultText"/>
-        <w:rPr/>
-      </w:pPr>
-      <w:r>
-        <w:rPr/>
-      </w:r>
-    </w:p>
-    <w:p>
-      <w:pPr>
-        <w:pStyle w:val="DefaultText"/>
-        <w:rPr/>
-      </w:pPr>
-      <w:r>
-        <w:rPr/>
-      </w:r>
-    </w:p>
-    <w:p>
-      <w:pPr>
-        <w:pStyle w:val="DefaultText"/>
-        <w:rPr/>
-      </w:pPr>
-      <w:r>
-        <w:rPr/>
-      </w:r>
-    </w:p>
-    <w:p>
-      <w:pPr>
-        <w:pStyle w:val="DefaultText"/>
-        <w:rPr/>
-      </w:pPr>
-      <w:r>
-        <w:rPr/>
-      </w:r>
-    </w:p>
-    <w:p>
-      <w:pPr>
-        <w:pStyle w:val="DefaultText"/>
-        <w:rPr/>
-      </w:pPr>
-      <w:r>
-        <w:rPr/>
-      </w:r>
-    </w:p>
-    <w:p>
-      <w:pPr>
-        <w:pStyle w:val="DefaultText"/>
-        <w:rPr/>
-      </w:pPr>
-      <w:r>
-        <w:rPr/>
+        <w:rPr>
+          <w:u w:val="single"/>
+        </w:rPr>
+        <w:t>Because dequeue is removing the minimum value, so some values have to shift positions every time.</w:t>
       </w:r>
     </w:p>
     <w:p>
@@ -1774,52 +1761,10 @@
         <w:rPr/>
       </w:pPr>
       <w:r>
-        <w:rPr/>
-      </w:r>
-    </w:p>
-    <w:p>
-      <w:pPr>
-        <w:pStyle w:val="DefaultText"/>
-        <w:rPr/>
-      </w:pPr>
-      <w:r>
-        <w:rPr/>
-      </w:r>
-    </w:p>
-    <w:p>
-      <w:pPr>
-        <w:pStyle w:val="DefaultText"/>
-        <w:rPr/>
-      </w:pPr>
-      <w:r>
-        <w:rPr/>
-      </w:r>
-    </w:p>
-    <w:p>
-      <w:pPr>
-        <w:pStyle w:val="DefaultText"/>
-        <w:rPr/>
-      </w:pPr>
-      <w:r>
-        <w:rPr/>
-      </w:r>
-    </w:p>
-    <w:p>
-      <w:pPr>
-        <w:pStyle w:val="DefaultText"/>
-        <w:rPr/>
-      </w:pPr>
-      <w:r>
-        <w:rPr/>
-      </w:r>
-    </w:p>
-    <w:p>
-      <w:pPr>
-        <w:pStyle w:val="DefaultText"/>
-        <w:rPr/>
-      </w:pPr>
-      <w:r>
-        <w:rPr/>
+        <w:rPr>
+          <w:u w:val="single"/>
+        </w:rPr>
+        <w:t>It is more efficient</w:t>
       </w:r>
     </w:p>
     <w:p>
